--- a/FB SQL queries.docx
+++ b/FB SQL queries.docx
@@ -4,6 +4,33 @@
   <w:body>
     <w:p>
       <w:pPr>
+        <w:jc w:val="center"/>
+        <w:rPr>
+          <w:b/>
+          <w:sz w:val="40"/>
+        </w:rPr>
+      </w:pPr>
+      <w:r>
+        <w:rPr>
+          <w:b/>
+          <w:sz w:val="40"/>
+        </w:rPr>
+        <w:t>SQL Queries</w:t>
+      </w:r>
+    </w:p>
+    <w:p>
+      <w:pPr>
+        <w:jc w:val="center"/>
+        <w:rPr>
+          <w:b/>
+          <w:sz w:val="40"/>
+        </w:rPr>
+      </w:pPr>
+      <w:bookmarkStart w:id="0" w:name="_GoBack"/>
+      <w:bookmarkEnd w:id="0"/>
+    </w:p>
+    <w:p>
+      <w:pPr>
         <w:rPr>
           <w:b/>
         </w:rPr>
@@ -385,11 +412,8 @@
         <w:rPr>
           <w:b/>
         </w:rPr>
-        <w:lastRenderedPageBreak/>
         <w:t>Friends of harry</w:t>
       </w:r>
-      <w:bookmarkStart w:id="0" w:name="_GoBack"/>
-      <w:bookmarkEnd w:id="0"/>
     </w:p>
     <w:p>
       <w:r>

--- a/FB SQL queries.docx
+++ b/FB SQL queries.docx
@@ -26,8 +26,6 @@
           <w:sz w:val="40"/>
         </w:rPr>
       </w:pPr>
-      <w:bookmarkStart w:id="0" w:name="_GoBack"/>
-      <w:bookmarkEnd w:id="0"/>
     </w:p>
     <w:p>
       <w:pPr>
@@ -416,19 +414,8 @@
       </w:r>
     </w:p>
     <w:p>
-      <w:r>
-        <w:t xml:space="preserve">select *from friends where </w:t>
-      </w:r>
-      <w:proofErr w:type="spellStart"/>
-      <w:r>
-        <w:t>start_date</w:t>
-      </w:r>
-      <w:proofErr w:type="spellEnd"/>
-      <w:r>
-        <w:t xml:space="preserve"> = '2017-10-03'</w:t>
-      </w:r>
-    </w:p>
-    <w:p>
+      <w:bookmarkStart w:id="0" w:name="_GoBack"/>
+      <w:bookmarkEnd w:id="0"/>
       <w:r>
         <w:t xml:space="preserve">select </w:t>
       </w:r>
